--- a/Nalanda_Common_spell/01-Nagarjuna/work_collated_docx/E23108D9_format_namgyal.docx
+++ b/Nalanda_Common_spell/01-Nagarjuna/work_collated_docx/E23108D9_format_namgyal.docx
@@ -7,7 +7,7 @@
         <w:pStyle w:val="FirstParagraph"/>
       </w:pPr>
       <w:r>
-        <w:t xml:space="preserve">༄༅། །​རྒྱ་གར་སྐད་དུ། བོ་དྷི་ཙིཏྟ་བི་བ་ར་ཎ་ནཱ་མ། བོད་སྐད་དུ། བྱང་ཆུབ་སེམས་ཀྱི་འགྲེལ་པ་ཞེས་བྱ་བ། དཔལ་རྡོ་རྗེ་སེམས་དཔའ་ལ་ཕྱག་འཚལ་ལོ། །​དངོས་པོ་ཐམས་ཅད་དང་བྲལ་བ། །​ཕུང་པོ་ཁམས་དང་སྐྱེ་མཆེད་དང་། །​གཟུང་དང་འཛིན་པ་རྣམ་སྤངས་པ། །​ཆོས་བདག་མེད་པར་མཉམ་ཉིད་པས། །​རང་སེམས་གདོད་ནས་མ་སྐྱེས་པས། །​སྟོང་པ་ཉིད་ཀྱི་རང་བཞིན་ནོ། །​ཞེས་བྱ་བ་འབྱུང་ངོ། །​སངས་རྒྱས་བཅོམ་ལྡན་འདས་རྣམས་དང་། བྱང་ཆུབ་སེམས་དཔའ་སེམས་དཔའ་ཆེན་པོ་དེ་རྣམས་ཀྱིས་ཇི་ལྟར་བྱང་ཆུབ་ཆེན་པོར་ཐུགས་བསྐྱེད་པ་དེ་བཞིན་དུ། བདག་གིས་ཀྱང་སེམས་ཅན་མ་བསྒྲལ་བ་རྣམས་བསྒྲལ་བ་དང་། མ་གྲོལ་བ་རྣམས་དགྲོལ་བ་དང་། དབུགས་མ་ཕྱུང་བ་རྣམས་དབུགས་དབྱུང་བ་དང་། ཡོངས་སུ་མྱ་ངན་ལས་མ་འདས་པ་རྣམས་ཡོངས་སུ་མྱ་ངན་ལས་བཟླ་བའི་ཕྱིར། དུས་འདི་ནས་བཟུང་སྟེ་བྱང་ཆུབ་ཀྱི་སྙིང་པོ་ལ་མཆིས་ཀྱི་བར་དུ་བྱང་ཆུབ་ཆེན་པོར་སེམས་བསྐྱེད་པར་བགྱིའོ། །​བྱང་ཆུབ་སེམས་དཔའ་གསང་སྔགས་ཀྱི་སྒོར་སྤྱད་པ་སྤྱོད་པ་རྣམས་ཀྱིས་དེ་ལྟར་ཀུན་རྫོབ་ཀྱི་རྣམ་པས་བྱང་ཆུབ་ཀྱི་སེམས་སྨོན་པའི་རང་བཞིན་ཅན་བསྐྱེད་ནས། དོན་དམ་པ་བྱང་ཆུབ་ཀྱི་སེམས་བསྒོམ་པའི་སྟོབས་ཀྱིས་བསྐྱེད་པར་བྱ་བ་ཡིན་པས། དེའི་ཕྱིར་དེའི་རང་བཞིན་བཤད་པར་བྱའོ། །​བྱང་ཆུབ་སེམས་ཀྱི་བདག་ཉིད་དངོས། །​དཔལ་ལྡན་རྡོ་རྗེ་རྣམས་བཏུད་ནས། །​བྱང་ཆུབ་སེམས་ཀྱི་བསྒོམ་པ་ནི། །​སྲིད་པ་འཇིག་དེ་བདག་གིས་བཤད། །​སངས་རྒྱས་རྣམས་ཀྱིས་བྱང་ཆུབ་སེམས། །​བདག་དང་ཕུང་སོགས་རྣམ་རིག་གི །​རྟོག་པ་རྣམས་ཀྱིས་མ་བསྒྲིབས་ཤིང་། །​རྟག་ཏུ་སྟོང་ཉིད་མཚན་ཉིད་བཞེད། །​སྙིང་རྗེས་བརླན་པའི་སེམས་ཀྱིས་ནི། །​འབད་པས་བསྒོམ་པར་བྱ་བ་ཡིན། །​ཐུགས་རྗེའི་བདག་ཉིད་སངས་རྒྱས་ཀྱིས། །​བྱང་ཆུབ་སེམས་ནི་རྟག་ཏུ་བསྒོམ། །​མུ་སྟེགས་ཅན་གྱིས་གང་བརྟག་པའི། །​བདག་དེ་རིག་པས་རྣམ་དཔྱད་ན། །​ཕུང་པོ་ཀུན་གྱི་ནང་རྣམས་ན། །​གང་ཞིག་གནས་ཀྱང་རྙེད་མ་ཡིན། །​ཕུང་རྣམས་ཡོད་ཀྱི་དེ་རྟག་མིན། །​དེ་ཡང་བདག་གི་ངོ་བོ་མིན། །​འགའ་ཡང་རྟག་དང་མི་རྟག་གཉིས། །​རྟེན་དང་བརྟེན་པའི་དངོས་པོར་མེད། །​བདག་ཅེས་བྱ་དེ་དངོས་མིན་ན། །​བྱེད་པོར་ཞེས་བྱར་ག་ལ་རྟག།ཆོས་ཅན་ཡོད་ན་ཆོས་རྣམས་ལ། །​འཇིག་རྟེན་ན་ནི་སྤྱོད་ལ་འཇུག །​གང་ཕྱིར་རྟག་པས་དོན་བྱེད་པ། །​རིམ་དང་ཅིག་ཅར་གྱིས་མིན་པ། །​དེ་ཕྱིར་ཕྱི་དང་ནང་དུ་ནི། །​རྟག་པའི་དངོས་དེ་མེད་པ་ཉིད། །​གལ་ཏེ་ནུས་ན་ཅི་ཕྱིར་ལྟོས། །​དེ་ནི་ཅིག་ཅར་དངོས་འབྱིན་འགྱུར། །​གང་ཞིག་དངོས་གཞན་ལ་ལྟོས་པ། །​དེ་ནི་རྟག་དང་ནུས་ལྡན་མིན། །​གལ་ཏེ་དངོས་ན་རྟག་མིན་ཏེ། །​དངོས་རྣམས་རྟག་ཏུ་སྐད་ཅིག་ཕྱིར། །​གང་ཕྱིར་མི་རྟག་དངོས་པོ་ལ། །​བྱེད་པ་པོ་ཉིད་བཀག་པ་མེད། །​བདག་སོགས་བྲལ་བའི་འཇིག་རྟེན་ནི། །​ཕུང་པོ་ཁམས་དང་སྐྱེ་མཆེད་དང་། །​གཟུང་འཛིན་བློ་ཡིས་འཇོམས་པར་འགྱུར། །​ཕན་པར་བཞེད་པ་རྣམས་ཀྱིས་ནི། །​གཟུགས་དང་ཚོར་དང་འདུ་ཤེས་དང་། །​འདུ་བྱེད་རྣམ་ཤེས་ཕུང་པོ་ལྔ། །​དེ་ལྟར་ཉན་ཐོས་རྣམས་ལ་གསུངས། །​རྐང་གཉིས་མཆོག་གིས་རྟག་ཏུ་ཡང་། །​གཟུགས་ནི་ལྦུ་བ་རྡོས་འདྲར་སྣང་། །​ཚོར་བ་ཆུ་ཡི་ཆུ་བུར་འདྲ། །​འདུ་ཤེས་སྨིག་རྒྱུ་དང་མཚུངས་ཤིང་། །​འདུ་བྱེད་ཆུ་ཤིང་དང་འདྲ་ལ། །​རྣམ་ཤེས་སྒྱུ་མ་ལྟ་བུ་ཞེས། །​ཕུང་པོ་བསྟན་པ་དེ་ལྟ་བུ། །​བྱང་ཆུབ་སེམས་དཔའ་རྣམས་ལ་གསུངས། །​འབྱུང་ཆེན་བཞི་ཡི་རང་བཞིན་ཅན། །​གཟུགས་ཀྱི་ཕུང་པོར་རབ་ཏུ་བཤད། །​ལྷག་མ་གཟུགས་མེད་ཉིད་དུ་ནི། །​མེད་ན་མི་འབྱུང་ཕྱིར་ན་འགྲུབ། །​དེ་དག་རྣམས་ཀྱིས་མིང་གཟུགས་སོགས། །​ཁམས་རྣམས་གང་བཤད་དེ་དག་ཉིད། །​སྐྱེ་མཆེད་དང་ནི་གཟུང་བ་དང་། །​འཛིན་པར་ཡང་ནི་ཤེས་པར་བྱ། །​གཟུགས་རྡུལ་དབང་ཤེས་སྐྱེད་མིན་ཏེ། །​དེ་ནི་དབང་པོ་ལས་འདས་ཡིན། །​འདུས་པས་དེ་རྣམས་སྐྱེད་བྱེད་ན། །​ཚོགས་པ་དེ་ཡང་མི་འདོད་དོ། །​ཕྱོགས་ཀྱི་དབྱེ་བས་ཕྱེ་བ་ཡིས། །​རྡུལ་ཕྲན་ལ་ཡང་དབྱེ་བ་མཐོང་། །​གང་ལ་ཆ་ཤས་ཀྱིས་བརྟགས་ན། །​དེ་ནི་རྡུལ་ཕྲན་ཇི་ལྟར་འཐད། །​ཕྱི་རོལ་དོན་ནི་རྣམ་གཅིག་ལ། །​ཐ་དད་ཤེས་པ་འཇུག་པར་འགྱུར། །​ཡིད་འོང་གཟུགས་ནི་གང་ཡིན་པ། །​དེ་ཉིད་གཞན་ལས་གཞན་དུ་འགྱུར། །​བུད་མེད་གཟུགས་ནི་གཅིག་པུ་ལ། །​རོ་དང་འདོད་བྱ་བཟའ་བྱ་ཞེས། །​ཀུན་ཏུ་ཆགས་ཅན་ཁྱི་རྣམས་བཞིན། །​རྣམ་པར་རྟོག་པ་གསུམ་ཡིན་ནོ། །​དོན་མཚུངས་པ་ཡིས་དོན་བྱེད་པ། །​རྨི་ལམ་གནོད་པ་བཞིན་མིན་ནམ། །​རྨི་ལམ་སད་པའི་གནས་སྐབས་ན། །​དོན་མེད་པ་ལ་ཁྱད་པར་མེད། །​གཟུང་དང་འཛིན་པའི་ངོ་བོ་ཡིས། །​རྣམ་ཤེས་སྣང་བ་གང་ཡིན་པ། །​རྣམ་ཤེས་ལས་ནི་ཐ་དད་པར། །​ཕྱི་རོལ་དོན་ནི་འགའ་ཡང་མེད། །​དེ་ཕྱིར་དངོས་པོའི་ངོ་བོ་ནི། །​ཕྱི་དོན་རྣམ་པ་ཀུན་ཏུ་མེད། །​རྣམ་ཤེས་སོ་སོར་སྣང་བ་འདི། །​གཟུགས་ཀྱི་རྣམ་པར་སྣང་བར་འགྱུར། །​ཇི་ལྟར་སྐྱེ་བོ་སེམས་རྨོངས་པས། །​སྒྱུ་མ་སྨིག་རྒྱུ་དྲི་ཟ་ཡི། །​གྲོང་ཁྱེར་ལ་སོགས་མཐོང་བ་ལྟར། །​དེ་བཞིན་གཟུགས་སོགས་སྣང་བ་ཡིན། །​བདག་ཏུ་འཛིན་པ་བཟློག་པའི་ཕྱིར། །​ཕུང་པོ་ཁམས་སོགས་བསྟན་པ་ཡིན། །​སེམས་ཙམ་པ་ལ་གནས་ནས་ནི། །​སྐལ་ཆེན་རྣམས་ཀྱིས་དེ་ཡང་སྤོང་། །​རྣམ་པར་ཤེས་པར་སྨྲ་བ་ལ། །​སྣ་ཚོགས་འདི་ནི་སེམས་སུ་གྲུབ། །​རྣམ་ཤེས་རང་བཞིན་གང་ཞེ་ན། །​ད་ནི་དེ་ཉིད་བཤད་བྱ་སྟེ། །​འདི་དག་ཐམས་ཅད་སེམས་ཙམ་ཞེས། །​ཐུབ་པས་བསྟན་པ་གང་མཛད་དེ། །​བྱིས་པ་རྣམས་ཀྱིས་སྐྲག་པ་ནི། །​སྤང་བའི་ཕྱིར་ཡིན་དེ་ཉིད་མིན། །​ཀུན་བརྟགས་དང་ནི་གཞན་དབང་དང་། །​ཡོངས་སུ་གྲུབ་པ་འདི་ཉིད་ནི། །​སྟོང་ཉིད་བདག་ཉིད་གཅིག་པུ་ཡི། །​ངོ་བོ་སེམས་ལ་བརྟག་པ་ཡིན། །​ཐེག་ཆེན་དགའ་བའི་བདག་ཉིད་ལ། །​ཆོས་ལ་བདག་མེད་མཉམ་པ་ཉིད། །​སེམས་ནི་གདོད་ནས་མ་སྐྱེས་ཏེ། །​སངས་རྒྱས་ཀྱིས་ནི་མདོར་བསྡུས་གསུངས། །​རྣལ་འབྱོར་སྤྱོད་པ་པ་རྣམས་ཀྱིས། །​རང་གི་སེམས་ཀྱིས་དབང་བྱས་ཏེ། །​གནས་ཡོངས་གྱུར་ནས་དག་པའི་སེམས། །​སོ་སོ་རང་རིག་སྤྱོད་ཡུལ་བརྗོད། །​འདས་པ་གང་ཡིན་དེ་ནི་མེད། །​མ་འོངས་པ་ནི་ཐོབ་པ་མིན། །​གནས་ཕྱིར་ནས་ནི་ཡོངས་གྱུར་པ། །​ད་ལྟར་བ་ལ་ག་ལ་ཡོད། །​ཇི་ལྟ་དེ་ལྟར་སྣང་བ་མིན། །​ཇི་ལྟར་སྣང་དེ་དེ་ལྟར་མིན། །​རྣམ་ཤེས་བདག་མེད་ངོ་བོ་སྟེ། །​རྟེན་གཞན་རྣམ་པར་ཤེས་པ་མེད། །​ཇི་ལྟར་ཁབ་ལེན་དང་ཉེ་བས། །​ལྕགས་ནི་མྱུར་དུ་ཡོངས་སུ་འཁོར། །​དེ་ལ་སེམས་ནི་ཡོད་མིན་ཏེ། །​སེམས་དང་ལྡན་བཞིན་སྣང་བར་འགྱུར། །​དེ་བཞིན་ཀུན་གཞིའི་རྣམ་ཤེས་ནི། །​བདེན་མིན་བདེན་པ་བཞིན་དུ་ནི། །​གང་ཚེ་འགྲོ་འོང་གཡོ་བར་འགྱུར། །​དེ་ཚེ་སྲིད་པའང་འཛིན་པར་བྱེད། །​ཇི་ལྟར་རྒྱ་མཚོ་དང་ནི་ཤིང་། །​སེམས་ནི་མེད་ཀྱང་གཡོ་བར་འགྱུར། །​དེ་བཞིན་ཀུན་གཞིའི་རྣམ་ཤེས་ནི། །​ལུས་བརྟེན་ནས་ནི་གཡོ་བ་ཡིན། །​ལུས་མེད་ན་ནི་རྣམ་པར་ཤེས། །​ཡོད་པ་མིན་ཞེས་ཡོངས་རྟོག་ན། །​དེ་ཡི་སོ་སོ་རང་རིག་ཉིད། །​ཅི་འདྲ་ཞེས་བྱར་བརྗོད་པར་གྱིས། །​སོ་སོ་རང་རིག་ཉིད་བརྗོད་པས། །​དེ་ནི་དངོས་པོ་ཉིད་དུ་བརྗོད། །​འདི་དེ་ཡིན་ཞེས་བརྗོད་པར་ནི། །​ནུས་མིན་ཞེས་ཀྱང་བརྗོད་པ་ཡིན། །​རང་ལ་ངེས་བཞིན་གཞན་དག་ལ། །​ངེས་པ་བསྐྱེད་པར་བྱ་བའི་ཕྱིར། །​རྟག་ཏུ་འཁྲུལ་པ་མེད་པར་ནི། །​མཁས་རྣམས་རབ་ཏུ་འཇུག་པ་ཡིན། །​ཤེས་པས་ཤེས་བྱ་རྟོགས་པ་སྟེ། །​ཤེས་བྱ་མེད་པར་ཤེས་པ་མེད། །​དེ་ལྟ་ན་ནི་རིག་བྱ་དང་། །​རིག་བྱེད་མེད་ཅེས་ཅིས་མི་འདོད། །​སེམས་ནི་མིང་ཙམ་ཡིན་པ་སྟེ། །​མིང་ལས་གཞན་དུ་འགའ་ཡང་མེད། །​མིང་ཙམ་དུ་ནི་རྣམ་རིག་བལྟ། །​མིང་ཡང་རང་བཞིན་མེད་པ་ཡིན། །​ནང་ངམ་དེ་བཞིན་ཕྱི་རོལ་ལམ། །​ཡང་ན་གཉིས་ཀའི་བར་དག་ཏུ། །​རྒྱལ་བ་རྣམས་ཀྱིས་སེམས་མ་རྙེད། །​དེ་ཕྱིར་སྒྱུ་མའི་རང་བཞིན་སེམས། །​ཁ་དོག་དབྱིབས་ཀྱི་དབྱེ་བའམ། །​གཟུང་བ་དང་ནི་འཛིན་པའམ། །​སྐྱེས་པ་བུད་མེད་མ་ནིང་སོགས། །​ངོ་བོ་སེམས་ནི་གནས་པ་མིན། །​མདོར་ན་སངས་རྒྱས་རྣམས་ཀྱིས་ནི། །​གཟིགས་པར་མ་གྱུར་གཟིགས་མི་འགྱུར། །​རང་བཞིན་མེད་པའི་རང་བཞིན་ཅན། །​ཇི་ལྟ་བུར་ནི་གཟིགས་པར་འགྱུར། །​དངོས་པོ་ཞེས་བྱ་རྣམ་རྟོག་ཡིན། །​རྣམ་རྟོག་མེད་པ་སྟོང་ཉིད་ཡིན། །​གང་དུ་རྣམ་རྟོག་སྣང་གྱུར་པ། །​དེར་ནི་སྟོད་ཉིད་ག་ལ་ཡོད། །​རྟོག་བྱ་རྟོག་བྱེད་རྣམ་པའི་སེམས། །​དེ་བཞིན་གཤེགས་རྣམས་ཀྱིས་མ་གཟིགས། །​གང་ན་རྟོག་བྱ་རྟོག་བྱེད་ཡོད། །​དེར་ནི་བྱང་ཆུབ་ཡོད་མ་ཡིན། །​མཚན་ཉིད་མེད་ཅིང་སྐྱེ་བ་མེད། །​ཡོང་གྱུར་མ་ཡིན་ངག་ལམ་བྲལ། །​མཁའ་དང་བྱང་ཆུབ་སེམས་དང་ནི། །​བྱང་ཆུབ་གཉིས་མེད་མཚན་ཉིད་ཅན། །​བྱང་ཆུབ་སྙིང་པོ་ལ་བཞུགས་པའི། །​བདག་ཉིད་ཆེན་པོ་སངས་རྒྱས་དང་། །​བརྩེར་ལྡན་ཀུན་གྱིས་དུས་གསུམ་དུ། །​སྟོང་པ་མཁའ་དང་མཚུངས་པར་མཁྱེན། །​དེ་ཕྱིར་ཆོས་རྣམས་ཀུན་གྱི་གཞི། །​ཞི་ཞིང་སྒྱུ་མ་དང་མཚུངས་པར། །​གཞི་མེད་སྲིད་པ་འཇིག་བྱེད་པའི། །​སྟོང་པ་ཉིད་ནི་རྟག་ཏུ་བསྒོམ། །​སྐྱེ་མེད་དང་ནི་སྟོང་ཉིད་དང་། །​བདག་མེད་ཅེས་བྱར་སྟོང་པ་ཉིད། །​བདག་ཉིད་དམན་པར་གང་བསྒོམ་པ། །​དེ་དེ་སྒོམ་པར་བྱེད་པ་མིན། །​དགེ་དང་མི་དགེའི་རྣམ་རྟོག་གི །​རྒྱུན་ཆད་པ་ཡི་མཚན་ཉིད་ཅན། །​སྟོང་ཉིད་སངས་རྒྱས་ཀྱིས་གསུངས་གཞན། །​དེ་དག་སྟོང་པ་ཉིད་མི་བཞེད། །​སེམས་ལ་དམིགས་པ་མེད་པ་ཡི། །​གནས་པ་ནམ་མཁའི་མཚན་ཉིད་ཅན། །​དེ་དག་སྟོང་ཉིད་བསྒོམ་པ་ནི། །​ནམ་མཁའ་བསྒོམ་པར་བཞེད་པ་ཡིན། །​སྟོང་ཉིད་སེང་གེའི་སྒྲ་ཡིས་ནི། །​སྨྲ་བ་ཐམས་ཅད་སྐྲག་པར་མཛད། །​གང་དང་གང་དུ་དེ་དག་ཞུགས། །​དེ་དང་དེར་ནི་སྟོང་ཉིད་འགྱུར། །​གང་གི་རྣམ་ཤེས་སྐད་ཅིག་མ། །​དེ་ཡི་དེ་ནི་རྟག་མ་ཡིན། །​སེམས་ནི་མི་རྟག་ཉིད་ཡིན་ན། །​སྟོང་པ་ཉིད་དང་ཇི་ལྟར་འགལ། །​མདོར་ན་སངས་རྒྱས་རྣམས་ཀྱིས་ནི། །​སེམས་ནི་མི་རྟག་ཉིད་བཞེད་ན། །​དེ་དག་སེམས་ནི་སྟོང་ཉིད་དུ། །​ཅི་ཡི་ཕྱིར་ན་མི་བཞེད་འགྱུར། །​ཐོག་མ་ཉིད་ནས་སེམས་ཀྱི་ནི། །​རང་བཞིན་རྟག་ཏུ་མེད་པར་འགྱུར། །​དངོས་པོ་རང་བཞིན་གྱིས་གྲུབ་པ། །​རང་བཞིན་མེད་ཉིད་བརྗོད་པ་མིན། །​དེ་སྐད་བརྗོད་ན་སེམས་ཀྱིས་ནི། །​བདག་གི་གནས་པ་སྤངས་པ་ཡིན། །​རང་གི་རང་བཞིན་ལས་འདས་པ། །​འདི་ནི་ཆོས་རྣམས་ཆོས་མ་ཡིན། །​ཇི་ལྟར་བུ་རམ་མངར་བ་དང་། །​མེ་ཡི་རང་བཞིན་ཚ་བ་བཞིན། །​དེ་བཞིན་ཆོས་རྣམས་ཐམས་ཅད་ཀྱི། །​རང་བཞིན་སྟོང་པ་ཉིད་དུ་འདོད། །​སྟོང་ཉིད་རང་བཞིན་དུ་བརྗོད་པ། །​འགའ་ཞིག་ཆད་པར་སྨྲ་བ་མིན། །​དེས་ནི་རྟག་པ་ཉིད་དུ་ཡང་། །​འགའ་ཞིག་སྨྲ་བ་མ་ཡིན་ནོ། །​མ་རིག་ནས་བརྩམས་རྒ་ཤིའི་བར། །​མཐར་ཐུག་ཡན་ལག་བཅུ་གཉིས་ཀྱི། །​བརྟེན་ནས་བྱུང་བའི་བྱ་བ་ནི། །​ཁོ་བོ་རྨི་ལམ་སྒྱུ་འདྲར་འདོད། །​ཡན་ལག་བཅུ་གཉིས་འཁོར་ལོ་འདི། །​སྲིད་པའི་ལམ་དུ་འཁོར་བ་སྟེ། །​དེ་ལས་གཞན་པའི་སེམས་ཅན་གང་། །​ལས་འབྲས་སྤྱོད་པར་འདོད་པ་མེད། །​ཇི་ལྟར་མེ་ལོང་ལ་བརྟེན་ནས། །​བཞིན་གྱི་དཀྱིལ་འཁོར་སྣང་གྱུར་པ། །​དེ་ལ་དེ་ནི་འཕོ་མིན་ཏེ། །​དེ་མེད་པར་ནི་དེ་ཡང་མེད། །​དེ་བཞིན་ཕུང་པོ་ཉིང་མཚམས་སྦྱོར། །​སྲིད་པ་གཞན་དུ་སྐྱེ་བ་དང་། །​འཕོ་བ་མེད་པར་མཁས་རྣམས་ཀྱིས། །​རྟག་ཏུ་ངེས་པར་བྱ་བ་ཡིན། །​མདོར་ན་སྟོང་པའི་ཆོས་ལས་ནི། །​ཆོས་རྣམས་སྟོང་པར་སྐྱེ་བར་འགྱུར། །​བྱེད་པོ་ལས་འབྲས་ལོངས་སྤྱོད་སོགས། །​ཀུན་རྫོབ་ཏུ་ནི་རྒྱལ་བས་བསྟན། །​ཇི་ལྟར་རྔ་ཡི་སྒྲ་དང་ནི། །​དེ་བཞིན་མྱུ་གུ་ཚོགས་པས་བསྐྱེད། །​ཕྱི་ཡི་རྟེན་ཅིང་འབྲེལ་འབྱུང་བ། །​རྨི་ལམ་སྒྱུ་མ་དང་མཚུངས་འདོད། །​ཆོས་རྣམས་རྒྱུ་ལས་སྐྱེས་པ་ནི། །​ནམ་ཡང་འདའ་བར་མི་འགྱུར་ཏེ། །​ཆུ་ནི་རྒྱུ་ཉིད་ཀྱིས་སྟོང་པས། །​དེ་ནི་སྐྱེ་བ་མེད་པར་རྟོགས། །​ཆོས་རྣམས་ཀྱི་ནི་སྐྱེ་མེད་པར། །​སྟོང་ཉིད་ཡིན་པར་རབ་ཏུ་བཤད། །​མདོར་ན་ཕུང་པོ་ལྔ་པོ་འདིར། །​ཆོས་ཀུན་ཞེས་ནི་བཤད་པ་ཡིན། །​དེ་ཉིད་ཇི་བཞིན་བཤད་པ་ན། །​ཀུན་རྫོབ་རྒྱུན་ནི་འཆད་མི་འགྱུར། །​ཀུན་རྫོབ་ལས་ནི་ཐ་དད་པར། །​དེ་ཉིད་དམིགས་པ་མ་ཡིན་ཏེ། །​ཀུན་རྫོབ་སྟོང་པ་ཉིད་དུ་བཤད། །​སྟོང་ཉིད་ཁོ་ནར་ཀུན་རྫོབ་ཡིན། །​མེད་ན་མི་འབྱུང་ངེས་པའི་ཕྱིར། །​བྱས་དང་མི་རྟག་ཇི་བཞིན་ནོ། །​ཀུན་རྫོབ་ཉོན་མོངས་ལས་ལས་བྱུང་། །​ལས་ནི་སེམས་ལས་བྱུང་བ་ཡིན། །​སེམས་ནི་བག་ཆགས་དག་གིས་བསགས། །​བག་ཆགས་བྲལ་ན་བདེ་བ་སྟེ། །​བདེ་བའི་སེམས་ནི་ཞི་བ་ཉིད། །​སེམས་ཞི་བ་ནི་རྨོངས་མི་འགྱུར། །​རྨོངས་མེད་དེ་ཉིད་རྟོགས་པ་སྟེ། །​དེ་ཉིད་རྟོགས་པས་གྲོལ་འཐོབ་འགྱུར། །​དེ་བཞིན་ཉིད་དང་ཡང་དག་མཐའ། །​མཚན་མ་མེད་དང་དོན་དམ་ཉིད། །​བྱང་ཆུབ་སེམས་མཆོག་དེ་ཉིད་དང་། །​སྟོང་པ་ཉིད་དུའང་བཤད་པ་ཡིན། །​གང་དག་སྟོང་ཉིད་མི་ཤེས་པ། །​དེ་དག་ཐར་པའི་རྟེན་མ་ཡིན། །​འགྲོ་དྲུག་སྲིད་པའི་བཙོན་རར་ནི། །​རྨོངས་པ་དེ་དག་འཁོར་བར་འགྱུར། །​དེ་ལྟར་སྟོང་པ་ཉིད་འདི་ནི། །​རྣལ་འབྱོར་པ་ཡིས་བསྒོམ་བྱས་ན། །​གཞན་གྱི་དོན་ལ་ཆགས་པའི་བློ། །​འབྱུང་བར་འགྱུར་བར་ཐེ་ཚོམ་མེད། །​གང་དག་ཕ་དང་མ་དང་ནི། །​གཉེན་བཤེས་གྱུར་པས་བདག་ལ་སྔོན། །​ཕན་པ་བྱས་པར་གྱུར་པ་ཡི། །​སེམས་ཅན་དེ་དག་རྣམས་ལ་ནི། །​བྱས་པ་གཟོ་བར་འགྱུར་བར་བྱ། །​སྲིད་པའི་བཙོན་རར་སེམས་ཅན་ནི། །​ཉོན་མོངས་མེ་ཡིས་གདུངས་རྣམས་ལ། །​བདག་གིས་སྡུག་བསྔལ་འབྱིན་པ་ལྟར། །​དེ་བཞིན་བདེ་བ་སྦྱིན་པར་རིགས། །​འཇིག་རྟེན་བདེ་འགྲོ་ངན་འགྲོ་ཡི། །​འདོད་དང་མི་འདོད་འབྲས་བུ་དེ། །​སེམས་ཅན་རྣམས་ལ་ཕན་པ་དང་། །​གནོད་པ་ལས་ནི་འབྱུང་བར་འགྱུར། །​སེམས་ཅན་བརྟེན་ནས་སངས་རྒྱས་ཀྱི། །​གོ་འཕང་བླ་མེད་རྙེད་གྱུར་ན། །​ལྷ་དང་མི་ཡི་ལོངས་སྤྱོད་གང་། །​ཚངས་དང་དབང་པོ་དྲག་པོ་དང་། །​འཇིག་རྟེན་སྐྱོང་བས་བསྟེན་དེ་དག །​སེམས་ཅན་ཕན་པ་ཙམ་ཞིག་གིས། །​མ་དྲངས་བ་ནི་འགྲོ་གསུམ་འདིར། །​འགའ་ཡང་མེད་ལ་མཚར་ཅི་ཡོད། །​སེམས་དམྱལ་དུད་འགྲོ་ཡི་དྭགས་སུ། །​སྡུག་བསྔལ་རྣམ་པ་དུ་མའི་དངོས། །​སེམས་ཅན་རྣམས་ཀྱིས་མྱོང་བ་གང་། །​དེ་ནི་སེམས་ཅན་གནོད་ལས་བྱུང་། །​བཀྲེས་སྐོམ་ཕན་ཚུན་བརྡེག་པ་དང་། །​གཟིར་བ་ཡི་ནི་སྡུག་བསྔལ་ཉིད། །​བཟློག་པར་དཀའ་ཞིང་ཟད་མེད་དེ། །​སེམས་ཅན་གནོད་པའི་འབྲས་བུ་ཡིན། །​སངས་རྒྱས་བྱང་ཆུབ་སེམས་དཔའ་དང་། །​བདེ་འགྲོ་དང་ནི་ངན་འགྲོ་དང་། །​སེམས་ཅན་དག་གི་རྣམ་པར་སྨིན། །​ངོ་བོ་གཉིས་སུ་ཤེས་པར་བྱ། །​དངོས་པོ་ཀུན་གྱིས་བསྟེན་བྱ་ཞིང་། །​རང་གི་ལུས་བཞིན་བསྲུང་བར་བྱ། །​སེམས་ཅན་རྣམས་ལ་ཆགས་བྲལ་བ། །​དུག་བཞིན་འབད་པས་སྤང་བར་བྱ། །​ཉན་ཐོས་རྣམས་ནི་ཆགས་བྲལ་བས། །​བྱང་ཆུབ་དམན་པ་ཐོབ་མིན་ནམ། །​སེམས་ཅན་ཡོངས་སུ་མ་དོར་བས། །​རྫོགས་སངས་རྒྱས་ཀྱི་བྱང་ཆུབ་ཐོབ། །​དེ་ལྟར་ཕན་དང་མི་ཕན་པའི། །​འབྲས་བུ་འབྱུང་བར་བཤད་པ་ན། །​དེ་དག་སྐད་ཅིག་གཅིག་ཀྱང་ནི། །​རང་དོན་ཆགས་ཤིང་ཇི་ལྟར་གནས། །​སྙིང་རྗེ་བརྟན་པའི་རྩ་བ་ཅན། །​བྱང་སེམས་མྱུ་གུ་ལས་བྱུང་བའི། །​གཞན་དོན་གཅིག་འབྲས་བྱང་ཆུབ་ནི། །​རྒྱལ་བའི་སྲས་རྣམ་སྒོམ་པར་བྱེད། །​གང་ཞིག་བསྒོམས་པས་བརྟན་པ་ནི། །​གཞན་གྱི་སྡུག་བསྔལ་གྱིས་བྲེད་ནས། །​བསམ་གཏན་བདེ་བ་དོར་ནས་ཀྱང་། །​མནར་མེད་པར་ཡང་འཇུག་པར་བྱེད། །​འདི་ནི་ངོ་མཚར་འདི་བསྔགས་འོས། །​འདི་ནི་དམ་པའི་ཚུལ་ལུགས་མཆོག །​དེ་དག་རྣམས་ཀྱིས་རང་ལུས་དང་། །​ནོར་རྣམས་སྦྱིན་པ་ངོ་མཚར་མིན། །​ཆོས་རྣམས་སྟོང་པ་འདི་ཤེས་ན། །​ལས་དང་འབྲས་བུ་བསྟན་པ་གང་། །​དེ་ནི་ངོ་མཚར་བས་ངོ་མཚར། །​རྨད་བྱུང་བས་ཀྱང་རྨད་དུ་བྱུང་། །​སེམས་ཅན་བསྐྱབ་པའི་བསམ་པ་ཅན། །​དེ་དག་སྲིད་པའི་འདམ་སྐྱེས་ཀྱང་། །​དེ་བྱུང་ཉེས་པས་མ་གོས་པ། །​ཆུ་ཡི་པདྨའི་འདབ་མ་བཞིན། །​ཀུན་ཏུ་བཟང་སོགས་རྒྱལ་བའི་སྲས། །​སྟོང་ཉིད་ཡེ་ཤེས་མེ་ཡིས་ནི། །​ཉོན་མོངས་བུད་ཤིང་བསྲེགས་མོད་ཀྱི། །​དེ་ལྟའང་སྙིང་རྗེས་བརླན་གྱུར་ཅིང་། །​སྙིང་རྗེའི་དབང་དུ་གྱུར་པ་རྣམས། །​གཤེགས་དང་བལྟམས་དང་རོལ་བ་དང་། །​ཁབ་ནས་འབྱུང་དང་དཀའ་ཐུབ་སྤྱོད། །​བྱང་ཆུབ་ཆེ་དང་བདུད་སྡེ་བཅོམ། །​ཆོས་ཀྱི་འཁོར་ལོ་བསྐོར་བ་དང་། །​ལྷ་རྣམས་ཀུན་གྱིས་བཞུགས་པར་དང་། །​དེ་བཞིན་དུ་ནི་མྱ་ངན་ལས། །​འདས་པར་སྟོན་པར་མཛད་པ་ཡིན། །​ཚངས་དང་དབང་པོ་ཁྱབ་འཇུག་དང་། །​དྲག་སོགས་གཟུགས་སུ་སྤྲུལ་བྱས་ནས། །​འགྲོ་བ་འདུལ་བའི་སྦྱོར་བ་ཡིས། །​ཐུགས་རྗེའི་རང་བཞིན་ཅན་གར་མཛད། །​སྲིད་པའི་ལམ་ལ་སྐྱོ་རྣམས་ལ། །​ངལ་བསོའི་དོན་དུ་ཐེག་པ་ཆེ། །​འབྱུང་བའི་ཡེ་ཤེས་གཉིས་པོ་ཡང་། །​གསུངས་པ་ཡིན་ཏེ་དོན་དམ་མིན། །​ཇི་སྲིད་སངས་རྒྱས་ཀྱིས་མ་བསྐུལ། །​དེ་སྲིད་ཡེ་ཤེས་ལུས་དངོས་ཅན། །​ཏིང་འཛིན་མྱོས་པས་བརྒྱལ་གྱུར་པའི། །​ཉན་ཐོས་དེ་དག་གནས་པར་འགྱུར། །​བསྐུལ་ན་སྣ་ཚོགས་གཟུགས་ཀྱིས་ནི། །​སེམས་ཅན་དོན་ལ་ཆགས་གྱུར་ཅིང་། །​བསོད་ནམས་ཡེ་ཤེས་ཚོགས་བསགས་ནས། །​སངས་རྒྱས་བྱང་ཆུབ་འཐོབ་པར་འགྱུར། །​གཉིས་ཀྱི་བག་ཆགས་ཡོད་པའི་ཕྱིར། །​བག་ཆགས་ས་བོན་བརྗོད་པ་ཡིན། །​ས་བོན་དེ་དངོས་ཚོགས་པ་ཡིས། །​སྲིད་པའི་མྱུ་གུ་སྐྱེད་པར་བྱེད། །​འཇིག་རྟེན་མགོན་རྣམས་ཀྱིས་བསྟན་པ། །​སེམས་ཅན་བསམ་དབང་རྗེས་འགྲོ་རྣམས། །​འཇིག་རྟེན་དུ་ནི་ཐབས་མང་པོས། །​རྣམ་པ་མང་པོ་ཐ་དད་འགྱུར། །​ཟབ་ཅིང་རྒྱ་ཆེའི་དབྱེ་བ་དང་། །​ལ་ལར་གཉིས་ཀའི་མཚན་ཉིད་ཅན། །​ཐ་དད་བསྟན་པར་ཡིན་ཡང་ནི། །​སྟོང་དང་གཉིས་མེད་ཐ་དད་མིན། །​གཟུགས་རྣམས་དང་ནི་ས་རྣམས་དང་། །​སངས་རྒྱས་ཕ་རོལ་ཕྱིན་གང་དག །​དེ་དག་བྱང་ཆུབ་སེམས་ཀྱི་ཆར། །​ཀུན་མཁྱེན་རྣམས་ཀྱིས་གསུངས་པ་ཡིན། །​ལུས་ངག་ཡིད་ཀྱིས་རྟག་པར་ནི། །​དེ་ལྟར་སེམས་ཅན་དོན་བྱེད་པ། །​སྟོང་ཉིད་རྩོད་པར་སྨྲ་རྣམས་ལ། །​ཆད་པའི་རྩོད་པ་ཉིད་ཡོད་མིན། །​འཁོར་བ་མྱ་ངན་འདས་པ་ལ། །​བདག་ཉིད་ཆེ་དེ་མི་གནས་པས། །​དེ་ཕྱིར་སངས་རྒྱས་རྣམས་ཀྱིས་ནི། །​མི་གནས་མྱ་ངན་འདས་འདིར་བཤད། །​སྙིང་རྗེ་རོ་གཅིག་བསོད་ནམས་འགྱུར། །​སྟོང་ཉིད་རོ་ནི་མཆོག་གྱུར་པ། །​བདག་དང་གཞན་དོན་འགྲུབ་དོན་དུ། །​གང་འཐུང་དེ་དག་རྒྱལ་སྲས་ཡིན། །​དངོས་པོ་ཀུན་གྱིས་དེ་ལ་འདུད། །​སྲིད་པ་གསུམ་ན་རྟག་མཆོད་འོས། །​སངས་རྒྱས་གདུང་ནི་འཚོབ་དོན་དུ། །​འཇིག་རྟེན་འདྲེན་པ་དེ་དག་བཞུགས། །​བྱང་ཆུབ་སེམས་འདི་ཐེག་ཆེན་པོ། །​མཆོག་ནི་ཡིན་པར་བཤད་པ་སྟེ། །​མཉམ་པར་བཞག་པས་འབད་པ་ཡིས། །​བྱང་ཆུབ་སེམས་ནི་བསྐྱེད་པར་བགྱི། །​རང་དང་གཞན་དོན་བསྒྲུབ་དོན་དུ། །​སྲིད་ན་ཐབས་གཞན་ཡོད་མ་ཡིན། །​བྱང་ཆུབ་སེམས་ནི་མ་གཏོགས་པར། །​སངས་རྒྱས་ཀྱིས་སྔར་ཐབས་མ་གཟིགས། །​བྱང་ཆུབ་སེམས་བསྐྱེད་ཙམ་གྱིས་ནི། །​བསོད་ནམས་ཕུང་པོ་གང་ཐོབ་པ། །​གལ་ཏེ་གཟུགས་ཅན་ཡིན་ན་ནི། །​ནམ་མཁའ་གང་བ་ལས་ཀྱང་ལྷག །​སྐྱེས་བུ་གང་ཞིག་སྐད་ཅིག་ཙམ། །​བྱང་ཆུབ་སེམས་ནི་སྒོམ་བྱེད་པ། །​དེ་ཡི་བསོད་ནམས་ཕུང་པོ་ནི། །​རྒྱལ་བ་ཡིས་ཀྱང་བགྲང་མི་དཔྱོད། །​ཉོན་མོངས་མེད་པའི་རིན་ཆེན་སེམས། །​འདི་ནི་ནོར་མཆོག་གཅིག་པུ་སྟེ། །​ཉོན་མོངས་བདུད་སོགས་ཆོམ་རྐུན་གྱིས། །​གནོད་མིན་འཕྲོག་པར་བྱ་བ་མིན། །​ཇི་ལྟར་འཁོར་བར་སངས་རྒྱས་དང་། །​བྱང་ཆུབ་སེམས་དཔའི་སྨོན་ལམ་ནི། །​མི་གཡོ་དེ་ལྟར་བློ་ཉིད་ནི། །​བྱང་ཆུབ་སེམས་གཞོལ་རྣམས་ཀྱིས་བྱ། །​ངོ་མཚར་གྱིས་ཀྱང་ཁྱེད་ཅག་གིས། །​ཇི་ལྟར་བཤད་པ་ལ་འབད་ཀྱི། །​དེ་རྗེས་ཀུན་བཟང་སྤྱོད་པ་ནི། །​རང་ཉིད་ཀྱིས་ནི་རྟོགས་པར་འགྱུར། །​རྒྱལ་མཆོག་རྣམས་ཀྱིས་བསྟོད་པའི་བྱང་ཆུབ་སེམས་ནི་བསྟོད་བྱས་པའི། །​བསོད་ནམས་མཚུངས་མེད་དེང་དུ་བདག་གིས་ཐོབ་པ་གང་ཡིན་པ། །​དེ་ཡིས་སྲིད་པའི་རྒྱ་མཚོའི་རྦ་ཀློང་ནང་དུ་ནུབ་པ་ཡི། །​སེམས་ཅན་རྐང་གཉིས་དབང་པོས་བསྟན་པའི་ལམ་དུ་འགྲོ་བར་ཤོག །​བྱང་ཆུབ་སེམས་ཀྱི་འགྲེལ་པ་སློབ་དཔོན་བདག་ཉིད་ཆེན་པོ་འཕགས་པ་ཀླུ་སྒྲུབ་ཀྱིས་མཛད་པ་རྫོགས་སོ། །​ །​།</w:t>
+        <w:t xml:space="preserve">༄༅། །​རྒྱ་གར་སྐད་དུ། བོ་དྷི་ཙིཏྟ་བི་བ་ར་ཎ་ནཱ་མ། བོད་སྐད་དུ། བྱང་ཆུབ་སེམས་ཀྱི་འགྲེལ་པ་ཞེས་བྱ་བ། དཔལ་རྡོ་རྗེ་སེམས་དཔའ་ལ་ཕྱག་འཚལ་ལོ། །​དངོས་པོ་ཐམས་ཅད་དང་བྲལ་བ། །​ཕུང་པོ་ཁམས་དང་སྐྱེ་མཆེད་དང་། །​གཟུང་དང་འཛིན་པ་རྣམ་སྤངས་པ། །​ཆོས་བདག་མེད་པར་མཉམ་ཉིད་པས། །​རང་སེམས་གདོད་ནས་མ་སྐྱེས་པས། །​སྟོང་པ་ཉིད་ཀྱི་རང་བཞིན་ནོ། །​ཞེས་བྱ་བ་འབྱུང་ངོ། །​སངས་རྒྱས་བཅོམ་ལྡན་འདས་རྣམས་དང་། བྱང་ཆུབ་སེམས་དཔའ་སེམས་དཔའ་ཆེན་པོ་དེ་རྣམས་ཀྱིས་ཇི་ལྟར་བྱང་ཆུབ་ཆེན་པོར་ཐུགས་བསྐྱེད་པ་དེ་བཞིན་དུ། བདག་གིས་ཀྱང་སེམས་ཅན་མ་བསྒྲལ་བ་རྣམས་བསྒྲལ་བ་དང་། མ་གྲོལ་བ་རྣམས་དགྲོལ་བ་དང་། དབུགས་མ་ཕྱུང་བ་རྣམས་དབུགས་དབྱུང་བ་དང་། ཡོངས་སུ་མྱ་ངན་ལས་མ་འདས་པ་རྣམས་ཡོངས་སུ་མྱ་ངན་ལས་བཟླ་བའི་ཕྱིར། དུས་འདི་ནས་བཟུང་སྟེ་བྱང་ཆུབ་ཀྱི་སྙིང་པོ་ལ་མཆིས་ཀྱི་བར་དུ་བྱང་ཆུབ་ཆེན་པོར་སེམས་བསྐྱེད་པར་བགྱིའོ། །​བྱང་ཆུབ་སེམས་དཔའ་གསང་སྔགས་ཀྱི་སྒོར་སྤྱད་པ་སྤྱོད་པ་རྣམས་ཀྱིས་དེ་ལྟར་ཀུན་རྫོབ་ཀྱི་རྣམ་པས་བྱང་ཆུབ་ཀྱི་སེམས་སྨོན་པའི་རང་བཞིན་ཅན་བསྐྱེད་ནས། དོན་དམ་པ་བྱང་ཆུབ་ཀྱི་སེམས་བསྒོམ་པའི་སྟོབས་ཀྱིས་བསྐྱེད་པར་བྱ་བ་ཡིན་པས། དེའི་ཕྱིར་དེའི་རང་བཞིན་བཤད་པར་བྱའོ། །​བྱང་ཆུབ་སེམས་ཀྱི་བདག་ཉིད་དངོས། །​དཔལ་ལྡན་རྡོ་རྗེ་རྣམས་བཏུད་ནས། །​བྱང་ཆུབ་སེམས་ཀྱི་བསྒོམ་པ་ནི། །​སྲིད་པ་འཇིག་དེ་བདག་གིས་བཤད། །​སངས་རྒྱས་རྣམས་ཀྱིས་བྱང་ཆུབ་སེམས། །​བདག་དང་ཕུང་སོགས་རྣམ་རིག་གི །​རྟོག་པ་རྣམས་ཀྱིས་མ་བསྒྲིབས་ཤིང་། །​རྟག་ཏུ་སྟོང་ཉིད་མཚན་ཉིད་བཞེད། །​སྙིང་རྗེས་བརླན་པའི་སེམས་ཀྱིས་ནི། །​འབད་པས་བསྒོམ་པར་བྱ་བ་ཡིན། །​ཐུགས་རྗེའི་བདག་ཉིད་སངས་རྒྱས་ཀྱིས། །​བྱང་ཆུབ་སེམས་ནི་རྟག་ཏུ་བསྒོམ། །​མུ་སྟེགས་ཅན་གྱིས་གང་བརྟག་པའི། །​བདག་དེ་རིག་པས་རྣམ་དཔྱད་ན། །​ཕུང་པོ་ཀུན་གྱི་ནང་རྣམས་ན། །​གང་ཞིག་གནས་ཀྱང་རྙེད་མ་ཡིན། །​ཕུང་རྣམས་ཡོད་ཀྱི་དེ་རྟག་མིན། །​དེ་ཡང་བདག་གི་ངོ་བོ་མིན། །​འགའ་ཡང་རྟག་དང་མི་རྟག་གཉིས། །​རྟེན་དང་བརྟེན་པའི་དངོས་པོར་མེད། །​བདག་ཅེས་བྱ་དེ་དངོས་མིན་ན། །​བྱེད་པོར་ཞེས་བྱར་ག་ལ་རྟག།ཆོས་ཅན་ཡོད་ན་ཆོས་རྣམས་ལ། །​འཇིག་རྟེན་ན་ནི་སྤྱོད་ལ་འཇུག །​གང་ཕྱིར་རྟག་པས་དོན་བྱེད་པ། །​རིམ་དང་ཅིག་ཅར་གྱིས་མིན་པ། །​དེ་ཕྱིར་ཕྱི་དང་ནང་དུ་ནི། །​རྟག་པའི་དངོས་དེ་མེད་པ་ཉིད། །​གལ་ཏེ་ནུས་ན་ཅི་ཕྱིར་ལྟོས། །​དེ་ནི་ཅིག་ཅར་དངོས་འབྱིན་འགྱུར། །​གང་ཞིག་དངོས་གཞན་ལ་ལྟོས་པ། །​དེ་ནི་རྟག་དང་ནུས་ལྡན་མིན། །​གལ་ཏེ་དངོས་ན་རྟག་མིན་ཏེ། །​དངོས་རྣམས་རྟག་ཏུ་སྐད་ཅིག་ཕྱིར། །​གང་ཕྱིར་མི་རྟག་དངོས་པོ་ལ། །​བྱེད་པ་པོ་ཉིད་བཀག་པ་མེད། །​བདག་སོགས་བྲལ་བའི་འཇིག་རྟེན་ནི། །​ཕུང་པོ་ཁམས་དང་སྐྱེ་མཆེད་དང་། །​གཟུང་འཛིན་བློ་ཡིས་འཇོམས་པར་འགྱུར། །​ཕན་པར་བཞེད་པ་རྣམས་ཀྱིས་ནི། །​གཟུགས་དང་ཚོར་དང་འདུ་ཤེས་དང་། །​འདུ་བྱེད་རྣམ་ཤེས་ཕུང་པོ་ལྔ། །​དེ་ལྟར་ཉན་ཐོས་རྣམས་ལ་གསུངས། །​རྐང་གཉིས་མཆོག་གིས་རྟག་ཏུ་ཡང་། །​གཟུགས་ནི་ལྦུ་བ་རྡོས་འདྲར་སྣང་། །​ཚོར་བ་ཆུ་ཡི་ཆུ་བུར་འདྲ། །​འདུ་ཤེས་སྨིག་རྒྱུ་དང་མཚུངས་ཤིང་། །​འདུ་བྱེད་ཆུ་ཤིང་དང་འདྲ་ལ། །​རྣམ་ཤེས་སྒྱུ་མ་ལྟ་བུ་ཞེས། །​ཕུང་པོ་བསྟན་པ་དེ་ལྟ་བུ། །​བྱང་ཆུབ་སེམས་དཔའ་རྣམས་ལ་གསུངས། །​འབྱུང་ཆེན་བཞི་ཡི་རང་བཞིན་ཅན། །​གཟུགས་ཀྱི་ཕུང་པོར་རབ་ཏུ་བཤད། །​ལྷག་མ་གཟུགས་མེད་ཉིད་དུ་ནི། །​མེད་ན་མི་འབྱུང་ཕྱིར་ན་འགྲུབ། །​དེ་དག་རྣམས་ཀྱིས་མིང་གཟུགས་སོགས། །​ཁམས་རྣམས་གང་བཤད་དེ་དག་ཉིད། །​སྐྱེ་མཆེད་དང་ནི་གཟུང་བ་དང་། །​འཛིན་པར་ཡང་ནི་ཤེས་པར་བྱ། །​གཟུགས་རྡུལ་དབང་ཤེས་སྐྱེད་མིན་ཏེ། །​དེ་ནི་དབང་པོ་ལས་འདས་ཡིན། །​འདུས་པས་དེ་རྣམས་སྐྱེད་བྱེད་ན། །​ཚོགས་པ་དེ་ཡང་མི་འདོད་དོ། །​ཕྱོགས་ཀྱི་དབྱེ་བས་ཕྱེ་བ་ཡིས། །​རྡུལ་ཕྲན་ལ་ཡང་དབྱེ་བ་མཐོང་། །​གང་ལ་ཆ་ཤས་ཀྱིས་བརྟགས་ན། །​དེ་ནི་རྡུལ་ཕྲན་ཇི་ལྟར་འཐད། །​ཕྱི་རོལ་དོན་ནི་རྣམ་གཅིག་ལ། །​ཐ་དད་ཤེས་པ་འཇུག་པར་འགྱུར། །​ཡིད་འོང་གཟུགས་ནི་གང་ཡིན་པ། །​དེ་ཉིད་གཞན་ལས་གཞན་དུ་འགྱུར། །​བུད་མེད་གཟུགས་ནི་གཅིག་པུ་ལ། །​རོ་དང་འདོད་བྱ་བཟའ་བྱ་ཞེས། །​ཀུན་ཏུ་ཆགས་ཅན་ཁྱི་རྣམས་བཞིན། །​རྣམ་པར་རྟོག་པ་གསུམ་ཡིན་ནོ། །​དོན་མཚུངས་པ་ཡིས་དོན་བྱེད་པ། །​རྨི་ལམ་གནོད་པ་བཞིན་མིན་ནམ། །​རྨི་ལམ་སད་པའི་གནས་སྐབས་ན། །​དོན་མེད་པ་ལ་ཁྱད་པར་མེད། །​གཟུང་དང་འཛིན་པའི་ངོ་བོ་ཡིས། །​རྣམ་ཤེས་སྣང་བ་གང་ཡིན་པ། །​རྣམ་ཤེས་ལས་ནི་ཐ་དད་པར། །​ཕྱི་རོལ་དོན་ནི་འགའ་ཡང་མེད། །​དེ་ཕྱིར་དངོས་པོའི་ངོ་བོ་ནི། །​ཕྱི་དོན་རྣམ་པ་ཀུན་ཏུ་མེད། །​རྣམ་ཤེས་སོ་སོར་སྣང་བ་འདི། །​གཟུགས་ཀྱི་རྣམ་པར་སྣང་བར་འགྱུར། །​ཇི་ལྟར་སྐྱེ་བོ་སེམས་རྨོངས་པས། །​སྒྱུ་མ་སྨིག་རྒྱུ་དྲི་ཟ་ཡི། །​གྲོང་ཁྱེར་ལ་སོགས་མཐོང་བ་ལྟར། །​དེ་བཞིན་གཟུགས་སོགས་སྣང་བ་ཡིན། །​བདག་ཏུ་འཛིན་པ་བཟློག་པའི་ཕྱིར། །​ཕུང་པོ་ཁམས་སོགས་བསྟན་པ་ཡིན། །​སེམས་ཙམ་པ་ལ་གནས་ནས་ནི། །​སྐལ་ཆེན་རྣམས་ཀྱིས་དེ་ཡང་སྤོང་། །​རྣམ་པར་ཤེས་པར་སྨྲ་བ་ལ། །​སྣ་ཚོགས་འདི་ནི་སེམས་སུ་གྲུབ། །​རྣམ་ཤེས་རང་བཞིན་གང་ཞེ་ན། །​ད་ནི་དེ་ཉིད་བཤད་བྱ་སྟེ། །​འདི་དག་ཐམས་ཅད་སེམས་ཙམ་ཞེས། །​ཐུབ་པས་བསྟན་པ་གང་མཛད་དེ། །​བྱིས་པ་རྣམས་ཀྱིས་སྐྲག་པ་ནི། །​སྤང་བའི་ཕྱིར་ཡིན་དེ་ཉིད་མིན། །​ཀུན་བརྟགས་དང་ནི་གཞན་དབང་དང་། །​ཡོངས་སུ་གྲུབ་པ་འདི་ཉིད་ནི། །​སྟོང་ཉིད་བདག་ཉིད་གཅིག་པུ་ཡི། །​ངོ་བོ་སེམས་ལ་བརྟག་པ་ཡིན། །​ཐེག་ཆེན་དགའ་བའི་བདག་ཉིད་ལ། །​ཆོས་ལ་བདག་མེད་མཉམ་པ་ཉིད། །​སེམས་ནི་གདོད་ནས་མ་སྐྱེས་ཏེ། །​སངས་རྒྱས་ཀྱིས་ནི་མདོར་བསྡུས་གསུངས། །​རྣལ་འབྱོར་སྤྱོད་པ་པ་རྣམས་ཀྱིས། །​རང་གི་སེམས་ཀྱིས་དབང་བྱས་ཏེ། །​གནས་ཡོངས་གྱུར་ནས་དག་པའི་སེམས། །​སོ་སོ་རང་རིག་སྤྱོད་ཡུལ་བརྗོད། །​འདས་པ་གང་ཡིན་དེ་ནི་མེད། །​མ་འོངས་པ་ནི་ཐོབ་པ་མིན། །​གནས་ཕྱིར་ནས་ནི་ཡོངས་གྱུར་པ། །​ད་ལྟར་བ་ལ་ག་ལ་ཡོད། །​ཇི་ལྟ་དེ་ལྟར་སྣང་བ་མིན། །​ཇི་ལྟར་སྣང་དེ་དེ་ལྟར་མིན། །​རྣམ་ཤེས་བདག་མེད་ངོ་བོ་སྟེ། །​རྟེན་གཞན་རྣམ་པར་ཤེས་པ་མེད། །​ཇི་ལྟར་ཁབ་ལེན་དང་ཉེ་བས། །​ལྕགས་ནི་མྱུར་དུ་ཡོངས་སུ་འཁོར། །​དེ་ལ་སེམས་ནི་ཡོད་མིན་ཏེ། །​སེམས་དང་ལྡན་བཞིན་སྣང་བར་འགྱུར། །​དེ་བཞིན་ཀུན་གཞིའི་རྣམ་ཤེས་ནི། །​བདེན་མིན་བདེན་པ་བཞིན་དུ་ནི། །​གང་ཚེ་འགྲོ་འོང་གཡོ་བར་འགྱུར། །​དེ་ཚེ་སྲིད་པའང་འཛིན་པར་བྱེད། །​ཇི་ལྟར་རྒྱ་མཚོ་དང་ནི་ཤིང་། །​སེམས་ནི་མེད་ཀྱང་གཡོ་བར་འགྱུར། །​དེ་བཞིན་ཀུན་གཞིའི་རྣམ་ཤེས་ནི། །​ལུས་བརྟེན་ནས་ནི་གཡོ་བ་ཡིན། །​ལུས་མེད་ན་ནི་རྣམ་པར་ཤེས། །​ཡོད་པ་མིན་ཞེས་ཡོངས་རྟོག་ན། །​དེ་ཡི་སོ་སོ་རང་རིག་ཉིད། །​ཅི་འདྲ་ཞེས་བྱར་བརྗོད་པར་གྱིས། །​སོ་སོ་རང་རིག་ཉིད་བརྗོད་པས། །​དེ་ནི་དངོས་པོ་ཉིད་དུ་བརྗོད། །​འདི་དེ་ཡིན་ཞེས་བརྗོད་པར་ནི། །​ནུས་མིན་ཞེས་ཀྱང་བརྗོད་པ་ཡིན། །​རང་ལ་ངེས་བཞིན་གཞན་དག་ལ། །​ངེས་པ་བསྐྱེད་པར་བྱ་བའི་ཕྱིར། །​རྟག་ཏུ་འཁྲུལ་པ་མེད་པར་ནི། །​མཁས་རྣམས་རབ་ཏུ་འཇུག་པ་ཡིན། །​ཤེས་པས་ཤེས་བྱ་རྟོགས་པ་སྟེ། །​ཤེས་བྱ་མེད་པར་ཤེས་པ་མེད། །​དེ་ལྟ་ན་ནི་རིག་བྱ་དང་། །​རིག་བྱེད་མེད་ཅེས་ཅིས་མི་འདོད། །​སེམས་ནི་མིང་ཙམ་ཡིན་པ་སྟེ། །​མིང་ལས་གཞན་དུ་འགའ་ཡང་མེད། །​མིང་ཙམ་དུ་ནི་རྣམ་རིག་བལྟ། །​མིང་ཡང་རང་བཞིན་མེད་པ་ཡིན། །​ནང་ངམ་དེ་བཞིན་ཕྱི་རོལ་ལམ། །​ཡང་ན་གཉིས་ཀའི་བར་དག་ཏུ། །​རྒྱལ་བ་རྣམས་ཀྱིས་སེམས་མ་རྙེད། །​དེ་ཕྱིར་སྒྱུ་མའི་རང་བཞིན་སེམས། །​ཁ་དོག་དབྱིབས་ཀྱི་དབྱེ་བའམ། །​གཟུང་བ་དང་ནི་འཛིན་པའམ། །​སྐྱེས་པ་བུད་མེད་མ་ནིང་སོགས། །​ངོ་བོ་སེམས་ནི་གནས་པ་མིན། །​མདོར་ན་སངས་རྒྱས་རྣམས་ཀྱིས་ནི། །​གཟིགས་པར་མ་གྱུར་གཟིགས་མི་འགྱུར། །​རང་བཞིན་མེད་པའི་རང་བཞིན་ཅན། །​ཇི་ལྟ་བུར་ནི་གཟིགས་པར་འགྱུར། །​དངོས་པོ་ཞེས་བྱ་རྣམ་རྟོག་ཡིན། །​རྣམ་རྟོག་མེད་པ་སྟོང་ཉིད་ཡིན། །​གང་དུ་རྣམ་རྟོག་སྣང་གྱུར་པ། །​དེར་ནི་སྟོད་ཉིད་ག་ལ་ཡོད། །​རྟོག་བྱ་རྟོག་བྱེད་རྣམ་པའི་སེམས། །​དེ་བཞིན་གཤེགས་རྣམས་ཀྱིས་མ་གཟིགས། །​གང་ན་རྟོག་བྱ་རྟོག་བྱེད་ཡོད། །​དེར་ནི་བྱང་ཆུབ་ཡོད་མ་ཡིན། །​མཚན་ཉིད་མེད་ཅིང་སྐྱེ་བ་མེད། །​ཡོང་གྱུར་མ་ཡིན་ངག་ལམ་བྲལ། །​མཁའ་དང་བྱང་ཆུབ་སེམས་དང་ནི། །​བྱང་ཆུབ་གཉིས་མེད་མཚན་ཉིད་ཅན། །​བྱང་ཆུབ་སྙིང་པོ་ལ་བཞུགས་པའི། །​བདག་ཉིད་ཆེན་པོ་སངས་རྒྱས་དང་། །​བརྩེར་ལྡན་ཀུན་གྱིས་དུས་གསུམ་དུ། །​སྟོང་པ་མཁའ་དང་མཚུངས་པར་མཁྱེན། །​དེ་ཕྱིར་ཆོས་རྣམས་ཀུན་གྱི་གཞི། །​ཞི་ཞིང་སྒྱུ་མ་དང་མཚུངས་པར། །​གཞི་མེད་སྲིད་པ་འཇིག་བྱེད་པའི། །​སྟོང་པ་ཉིད་ནི་རྟག་ཏུ་བསྒོམ། །​སྐྱེ་མེད་དང་ནི་སྟོང་ཉིད་དང་། །​བདག་མེད་ཅེས་བྱར་སྟོང་པ་ཉིད། །​བདག་ཉིད་དམན་པར་གང་བསྒོམ་པ། །​དེ་དེ་སྒོམ་པར་བྱེད་པ་མིན། །​དགེ་དང་མི་དགེའི་རྣམ་རྟོག་གི །​རྒྱུན་ཆད་པ་ཡི་མཚན་ཉིད་ཅན། །​སྟོང་ཉིད་སངས་རྒྱས་ཀྱིས་གསུངས་གཞན། །​དེ་དག་སྟོང་པ་ཉིད་མི་བཞེད། །​སེམས་ལ་དམིགས་པ་མེད་པ་ཡི། །​གནས་པ་ནམ་མཁའི་མཚན་ཉིད་ཅན། །​དེ་དག་སྟོང་ཉིད་བསྒོམ་པ་ནི། །​ནམ་མཁའ་བསྒོམ་པར་བཞེད་པ་ཡིན། །​སྟོང་ཉིད་སེང་གེའི་སྒྲ་ཡིས་ནི། །​སྨྲ་བ་ཐམས་ཅད་སྐྲག་པར་མཛད། །​གང་དང་གང་དུ་དེ་དག་ཞུགས། །​དེ་དང་དེར་ནི་སྟོང་ཉིད་འགྱུར། །​གང་གི་རྣམ་ཤེས་སྐད་ཅིག་མ། །​དེ་ཡི་དེ་ནི་རྟག་མ་ཡིན། །​སེམས་ནི་མི་རྟག་ཉིད་ཡིན་ན། །​སྟོང་པ་ཉིད་དང་ཇི་ལྟར་འགལ། །​མདོར་ན་སངས་རྒྱས་རྣམས་ཀྱིས་ནི། །​སེམས་ནི་མི་རྟག་ཉིད་བཞེད་ན། །​དེ་དག་སེམས་ནི་སྟོང་ཉིད་དུ། །​ཅི་ཡི་ཕྱིར་ན་མི་བཞེད་འགྱུར། །​ཐོག་མ་ཉིད་ནས་སེམས་ཀྱི་ནི། །​རང་བཞིན་རྟག་ཏུ་མེད་པར་འགྱུར། །​དངོས་པོ་རང་བཞིན་གྱིས་གྲུབ་པ། །​རང་བཞིན་མེད་ཉིད་བརྗོད་པ་མིན། །​དེ་སྐད་བརྗོད་ན་སེམས་ཀྱིས་ནི། །​བདག་གི་གནས་པ་སྤངས་པ་ཡིན། །​རང་གི་རང་བཞིན་ལས་འདས་པ། །​འདི་ནི་ཆོས་རྣམས་ཆོས་མ་ཡིན། །​ཇི་ལྟར་བུ་རམ་མངར་བ་དང་། །​མེ་ཡི་རང་བཞིན་ཚ་བ་བཞིན། །​དེ་བཞིན་ཆོས་རྣམས་ཐམས་ཅད་ཀྱི། །​རང་བཞིན་སྟོང་པ་ཉིད་དུ་འདོད། །​སྟོང་ཉིད་རང་བཞིན་དུ་བརྗོད་པ། །​འགའ་ཞིག་ཆད་པར་སྨྲ་བ་མིན། །​དེས་ནི་རྟག་པ་ཉིད་དུ་ཡང་། །​འགའ་ཞིག་སྨྲ་བ་མ་ཡིན་ནོ། །​མ་རིག་ནས་བརྩམས་རྒ་ཤིའི་བར། །​མཐར་ཐུག་ཡན་ལག་བཅུ་གཉིས་ཀྱི། །​བརྟེན་ནས་བྱུང་བའི་བྱ་བ་ནི། །​ཁོ་བོ་རྨི་ལམ་སྒྱུ་འདྲར་འདོད། །​ཡན་ལག་བཅུ་གཉིས་འཁོར་ལོ་འདི། །​སྲིད་པའི་ལམ་དུ་འཁོར་བ་སྟེ། །​དེ་ལས་གཞན་པའི་སེམས་ཅན་གང་། །​ལས་འབྲས་སྤྱོད་པར་འདོད་པ་མེད། །​ཇི་ལྟར་མེ་ལོང་ལ་བརྟེན་ནས། །​བཞིན་གྱི་དཀྱིལ་འཁོར་སྣང་གྱུར་པ། །​དེ་ལ་དེ་ནི་འཕོ་མིན་ཏེ། །​དེ་མེད་པར་ནི་དེ་ཡང་མེད། །​དེ་བཞིན་ཕུང་པོ་ཉིང་མཚམས་སྦྱོར། །​སྲིད་པ་གཞན་དུ་སྐྱེ་བ་དང་། །​འཕོ་བ་མེད་པར་མཁས་རྣམས་ཀྱིས། །​རྟག་ཏུ་ངེས་པར་བྱ་བ་ཡིན། །​མདོར་ན་སྟོང་པའི་ཆོས་ལས་ནི། །​ཆོས་རྣམས་སྟོང་པར་སྐྱེ་བར་འགྱུར། །​བྱེད་པོ་ལས་འབྲས་ལོངས་སྤྱོད་སོགས། །​ཀུན་རྫོབ་ཏུ་ནི་རྒྱལ་བས་བསྟན། །​ཇི་ལྟར་རྔ་ཡི་སྒྲ་དང་ནི། །​དེ་བཞིན་མྱུ་གུ་ཚོགས་པས་བསྐྱེད། །​ཕྱི་ཡི་རྟེན་ཅིང་འབྲེལ་འབྱུང་བ། །​རྨི་ལམ་སྒྱུ་མ་དང་མཚུངས་འདོད། །​ཆོས་རྣམས་རྒྱུ་ལས་སྐྱེས་པ་ནི། །​ནམ་ཡང་འདའ་བར་མི་འགྱུར་ཏེ། །​ཆུ་ནི་རྒྱུ་ཉིད་ཀྱིས་སྟོང་པས། །​དེ་ནི་སྐྱེ་བ་མེད་པར་རྟོགས། །​ཆོས་རྣམས་ཀྱི་ནི་སྐྱེ་མེད་པར། །​སྟོང་ཉིད་ཡིན་པར་རབ་ཏུ་བཤད། །​མདོར་ན་ཕུང་པོ་ལྔ་པོ་འདིར། །​ཆོས་ཀུན་ཞེས་ནི་བཤད་པ་ཡིན། །​དེ་ཉིད་ཇི་བཞིན་བཤད་པ་ན། །​ཀུན་རྫོབ་རྒྱུན་ནི་འཆད་མི་འགྱུར། །​ཀུན་རྫོབ་ལས་ནི་ཐ་དད་པར། །​དེ་ཉིད་དམིགས་པ་མ་ཡིན་ཏེ། །​ཀུན་རྫོབ་སྟོང་པ་ཉིད་དུ་བཤད། །​སྟོང་ཉིད་ཁོ་ནར་ཀུན་རྫོབ་ཡིན། །​མེད་ན་མི་འབྱུང་ངེས་པའི་ཕྱིར། །​བྱས་དང་མི་རྟག་ཇི་བཞིན་ནོ། །​ཀུན་རྫོབ་ཉོན་མོངས་ལས་ལས་བྱུང་། །​ལས་ནི་སེམས་ལས་བྱུང་བ་ཡིན། །​སེམས་ནི་བག་ཆགས་དག་གིས་བསགས། །​བག་ཆགས་བྲལ་ན་བདེ་བ་སྟེ། །​བདེ་བའི་སེམས་ནི་ཞི་བ་ཉིད། །​སེམས་ཞི་བ་ནི་རྨོངས་མི་འགྱུར། །​རྨོངས་མེད་དེ་ཉིད་རྟོགས་པ་སྟེ། །​དེ་ཉིད་རྟོགས་པས་གྲོལ་འཐོབ་འགྱུར། །​དེ་བཞིན་ཉིད་དང་ཡང་དག་མཐའ། །​མཚན་མ་མེད་དང་དོན་དམ་ཉིད། །​བྱང་ཆུབ་སེམས་མཆོག་དེ་ཉིད་དང་། །​སྟོང་པ་ཉིད་དུའང་བཤད་པ་ཡིན། །​གང་དག་སྟོང་ཉིད་མི་ཤེས་པ། །​དེ་དག་ཐར་པའི་རྟེན་མ་ཡིན། །​འགྲོ་དྲུག་སྲིད་པའི་བཙོན་རར་ནི། །​རྨོངས་པ་དེ་དག་འཁོར་བར་འགྱུར། །​དེ་ལྟར་སྟོང་པ་ཉིད་འདི་ནི། །​རྣལ་འབྱོར་པ་ཡིས་བསྒོམ་བྱས་ན། །​གཞན་གྱི་དོན་ལ་ཆགས་པའི་བློ། །​འབྱུང་བར་འགྱུར་བར་ཐེ་ཚོམ་མེད། །​གང་དག་ཕ་དང་མ་དང་ནི། །​གཉེན་བཤེས་གྱུར་པས་བདག་ལ་སྔོན། །​ཕན་པ་བྱས་པར་གྱུར་པ་ཡི། །​སེམས་ཅན་དེ་དག་རྣམས་ལ་ནི། །​བྱས་པ་གཟོ་བར་འགྱུར་བར་བྱ། །​སྲིད་པའི་བཙོན་རར་སེམས་ཅན་ནི། །​ཉོན་མོངས་མེ་ཡིས་གདུངས་རྣམས་ལ། །​བདག་གིས་སྡུག་བསྔལ་འབྱིན་པ་ལྟར། །​དེ་བཞིན་བདེ་བ་སྦྱིན་པར་རིགས། །​འཇིག་རྟེན་བདེ་འགྲོ་ངན་འགྲོ་ཡི། །​འདོད་དང་མི་འདོད་འབྲས་བུ་དེ། །​སེམས་ཅན་རྣམས་ལ་ཕན་པ་དང་། །​གནོད་པ་ལས་ནི་འབྱུང་བར་འགྱུར། །​སེམས་ཅན་བརྟེན་ནས་སངས་རྒྱས་ཀྱི། །​གོ་འཕང་བླ་མེད་རྙེད་གྱུར་ན། །​ལྷ་དང་མི་ཡི་ལོངས་སྤྱོད་གང་། །​ཚངས་དང་དབང་པོ་དྲག་པོ་དང་། །​འཇིག་རྟེན་སྐྱོང་བས་བསྟེན་དེ་དག །​སེམས་ཅན་ཕན་པ་ཙམ་ཞིག་གིས། །​མ་དྲངས་བ་ནི་འགྲོ་གསུམ་འདིར། །​འགའ་ཡང་མེད་ལ་མཚར་ཅི་ཡོད། །​སེམས་དམྱལ་དུད་འགྲོ་ཡི་དྭགས་སུ། །​སྡུག་བསྔལ་རྣམ་པ་དུ་མའི་དངོས། །​སེམས་ཅན་རྣམས་ཀྱིས་མྱོང་བ་གང་། །​དེ་ནི་སེམས་ཅན་གནོད་ལས་བྱུང་། །​བཀྲེས་སྐོམ་ཕན་ཚུན་བརྡེག་པ་དང་། །​གཟིར་བ་ཡི་ནི་སྡུག་བསྔལ་ཉིད། །​བཟློག་པར་དཀའ་ཞིང་ཟད་མེད་དེ། །​སེམས་ཅན་གནོད་པའི་འབྲས་བུ་ཡིན། །​སངས་རྒྱས་བྱང་ཆུབ་སེམས་དཔའ་དང་། །​བདེ་འགྲོ་དང་ནི་ངན་འགྲོ་དང་། །​སེམས་ཅན་དག་གི་རྣམ་པར་སྨིན། །​ངོ་བོ་གཉིས་སུ་ཤེས་པར་བྱ། །​དངོས་པོ་ཀུན་གྱིས་བསྟེན་བྱ་ཞིང་། །​རང་གི་ལུས་བཞིན་བསྲུང་བར་བྱ། །​སེམས་ཅན་རྣམས་ལ་ཆགས་བྲལ་བ། །​དུག་བཞིན་འབད་པས་སྤང་བར་བྱ། །​ཉན་ཐོས་རྣམས་ནི་ཆགས་བྲལ་བས། །​བྱང་ཆུབ་དམན་པ་ཐོབ་མིན་ནམ། །​སེམས་ཅན་ཡོངས་སུ་མ་དོར་བས། །​རྫོགས་སངས་རྒྱས་ཀྱི་བྱང་ཆུབ་ཐོབ། །​དེ་ལྟར་ཕན་དང་མི་ཕན་པའི། །​འབྲས་བུ་འབྱུང་བར་བཤད་པ་ན། །​དེ་དག་སྐད་ཅིག་གཅིག་ཀྱང་ནི། །​རང་དོན་ཆགས་ཤིང་ཇི་ལྟར་གནས། །​སྙིང་རྗེ་བརྟན་པའི་རྩ་བ་ཅན། །​བྱང་སེམས་མྱུ་གུ་ལས་བྱུང་བའི། །​གཞན་དོན་གཅིག་འབྲས་བྱང་ཆུབ་ནི། །​རྒྱལ་བའི་སྲས་རྣམ་སྒོམ་པར་བྱེད། །​གང་ཞིག་བསྒོམས་པས་བརྟན་པ་ནི། །​གཞན་གྱི་སྡུག་བསྔལ་གྱིས་བྲེད་ནས། །​བསམ་གཏན་བདེ་བ་དོར་ནས་ཀྱང་། །​མནར་མེད་པར་ཡང་འཇུག་པར་བྱེད། །​འདི་ནི་ངོ་མཚར་འདི་བསྔགས་འོས། །​འདི་ནི་དམ་པའི་ཚུལ་ལུགས་མཆོག །​དེ་དག་རྣམས་ཀྱིས་རང་ལུས་དང་། །​ནོར་རྣམས་སྦྱིན་པ་ངོ་མཚར་མིན། །​ཆོས་རྣམས་སྟོང་པ་འདི་ཤེས་ན། །​ལས་དང་འབྲས་བུ་བསྟན་པ་གང་། །​དེ་ནི་ངོ་མཚར་བས་ངོ་མཚར། །​རྨད་བྱུང་བས་ཀྱང་རྨད་དུ་བྱུང་། །​སེམས་ཅན་བསྐྱབ་པའི་བསམ་པ་ཅན། །​དེ་དག་སྲིད་པའི་འདམ་སྐྱེས་ཀྱང་། །​དེ་བྱུང་ཉེས་པས་མ་གོས་པ། །​ཆུ་ཡི་པདྨའི་འདབ་མ་བཞིན། །​ཀུན་ཏུ་བཟང་སོགས་རྒྱལ་བའི་སྲས། །​སྟོང་ཉིད་ཡེ་ཤེས་མེ་ཡིས་ནི། །​ཉོན་མོངས་བུད་ཤིང་བསྲེགས་མོད་ཀྱི། །​དེ་ལྟའང་སྙིང་རྗེས་བརླན་གྱུར་ཅིང་། །​སྙིང་རྗེའི་དབང་དུ་གྱུར་པ་རྣམས། །​གཤེགས་དང་བལྟམས་དང་རོལ་བ་དང་། །​ཁབ་ནས་འབྱུང་དང་དཀའ་ཐུབ་སྤྱོད། །​བྱང་ཆུབ་ཆེ་དང་བདུད་སྡེ་བཅོམ། །​ཆོས་ཀྱི་འཁོར་ལོ་བསྐོར་བ་དང་། །​ལྷ་རྣམས་ཀུན་གྱིས་བཞུགས་པར་དང་། །​དེ་བཞིན་དུ་ནི་མྱ་ངན་ལས། །​འདས་པར་སྟོན་པར་མཛད་པ་ཡིན། །​ཚངས་དང་དབང་པོ་ཁྱབ་འཇུག་དང་། །​དྲག་སོགས་གཟུགས་སུ་སྤྲུལ་བྱས་ནས། །​འགྲོ་བ་འདུལ་བའི་སྦྱོར་བ་ཡིས། །​ཐུགས་རྗེའི་རང་བཞིན་ཅན་གར་མཛད། །​སྲིད་པའི་ལམ་ལ་སྐྱོ་རྣམས་ལ། །​ངལ་བསོའི་དོན་དུ་ཐེག་པ་ཆེ། །​འབྱུང་བའི་ཡེ་ཤེས་གཉིས་པོ་ཡང་། །​གསུངས་པ་ཡིན་ཏེ་དོན་དམ་མིན། །​ཇི་སྲིད་སངས་རྒྱས་ཀྱིས་མ་བསྐུལ། །​དེ་སྲིད་ཡེ་ཤེས་ལུས་དངོས་ཅན། །​ཏིང་འཛིན་མྱོས་པས་བརྒྱལ་གྱུར་པའི། །​ཉན་ཐོས་དེ་དག་གནས་པར་འགྱུར། །​བསྐུལ་ན་སྣ་ཚོགས་གཟུགས་ཀྱིས་ནི། །​སེམས་ཅན་དོན་ལ་ཆགས་གྱུར་ཅིང་། །​བསོད་ནམས་ཡེ་ཤེས་ཚོགས་བསགས་ནས། །​སངས་རྒྱས་བྱང་ཆུབ་འཐོབ་པར་འགྱུར། །​གཉིས་ཀྱི་བག་ཆགས་ཡོད་པའི་ཕྱིར། །​བག་ཆགས་ས་བོན་བརྗོད་པ་ཡིན། །​ས་བོན་དེ་དངོས་ཚོགས་པ་ཡིས། །​སྲིད་པའི་མྱུ་གུ་སྐྱེད་པར་བྱེད། །​འཇིག་རྟེན་མགོན་རྣམས་ཀྱིས་བསྟན་པ། །​སེམས་ཅན་བསམ་དབང་རྗེས་འགྲོ་རྣམས། །​འཇིག་རྟེན་དུ་ནི་ཐབས་མང་པོས། །​རྣམ་པ་མང་པོ་ཐ་དད་འགྱུར། །​ཟབ་ཅིང་རྒྱ་ཆེའི་དབྱེ་བ་དང་། །​ལ་ལར་གཉིས་ཀའི་མཚན་ཉིད་ཅན། །​ཐ་དད་བསྟན་པར་ཡིན་ཡང་ནི། །​སྟོང་དང་གཉིས་མེད་ཐ་དད་མིན། །​གཟུགས་རྣམས་དང་ནི་ས་རྣམས་དང་། །​སངས་རྒྱས་ཕ་རོལ་ཕྱིན་གང་དག །​དེ་དག་བྱང་ཆུབ་སེམས་ཀྱི་ཆར། །​ཀུན་མཁྱེན་རྣམས་ཀྱིས་གསུངས་པ་ཡིན། །​ལུས་ངག་ཡིད་ཀྱིས་རྟག་པར་ནི། །​དེ་ལྟར་སེམས་ཅན་དོན་བྱེད་པ། །​སྟོང་ཉིད་རྩོད་པར་སྨྲ་རྣམས་ལ། །​ཆད་པའི་རྩོད་པ་ཉིད་ཡོད་མིན། །​འཁོར་བ་མྱ་ངན་འདས་པ་ལ། །​བདག་ཉིད་ཆེ་དེ་མི་གནས་པས། །​དེ་ཕྱིར་སངས་རྒྱས་རྣམས་ཀྱིས་ནི། །​མི་གནས་མྱ་ངན་འདས་འདིར་བཤད། །​སྙིང་རྗེ་རོ་གཅིག་བསོད་ནམས་འགྱུར། །​སྟོང་ཉིད་རོ་ནི་མཆོག་གྱུར་པ། །​བདག་དང་གཞན་དོན་འགྲུབ་དོན་དུ། །​གང་འཐུང་དེ་དག་རྒྱལ་སྲས་ཡིན། །​དངོས་པོ་ཀུན་གྱིས་དེ་ལ་འདུད། །​སྲིད་པ་གསུམ་ན་རྟག་མཆོད་འོས། །​སངས་རྒྱས་གདུང་ནི་འཚོབ་དོན་དུ། །​འཇིག་རྟེན་འདྲེན་པ་དེ་དག་བཞུགས། །​བྱང་ཆུབ་སེམས་འདི་ཐེག་ཆེན་པོ། །​མཆོག་ནི་ཡིན་པར་བཤད་པ་སྟེ། །​མཉམ་པར་བཞག་པས་འབད་པ་ཡིས། །​བྱང་ཆུབ་སེམས་ནི་བསྐྱེད་པར་བགྱི། །​རང་དང་གཞན་དོན་བསྒྲུབ་དོན་དུ། །​སྲིད་ན་ཐབས་གཞན་ཡོད་མ་ཡིན། །​བྱང་ཆུབ་སེམས་ནི་མ་གཏོགས་པར། །​སངས་རྒྱས་ཀྱིས་སྔར་ཐབས་མ་གཟིགས། །​བྱང་ཆུབ་སེམས་བསྐྱེད་ཙམ་གྱིས་ནི། །​བསོད་ནམས་ཕུང་པོ་གང་ཐོབ་པ། །​གལ་ཏེ་གཟུགས་ཅན་ཡིན་ན་ནི། །​ནམ་མཁའ་གང་བ་ལས་ཀྱང་ལྷག །​སྐྱེས་བུ་གང་ཞིག་སྐད་ཅིག་ཙམ། །​བྱང་ཆུབ་སེམས་ནི་སྒོམ་བྱེད་པ། །​དེ་ཡི་བསོད་ནམས་ཕུང་པོ་ནི། །​རྒྱལ་བ་ཡིས་ཀྱང་བགྲང་མི་དཔྱོད། །​ཉོན་མོངས་མེད་པའི་རིན་ཆེན་སེམས། །​འདི་ནི་ནོར་མཆོག་གཅིག་པུ་སྟེ། །​ཉོན་མོངས་བདུད་སོགས་ཆོམ་རྐུན་གྱིས། །​གནོད་མིན་འཕྲོག་པར་བྱ་བ་མིན། །​ཇི་ལྟར་འཁོར་བར་སངས་རྒྱས་དང་། །​བྱང་ཆུབ་སེམས་དཔའི་སྨོན་ལམ་ནི། །​མི་གཡོ་དེ་ལྟར་བློ་ཉིད་ནི། །​བྱང་ཆུབ་སེམས་གཞོལ་རྣམས་ཀྱིས་བྱ། །​ངོ་མཚར་གྱིས་ཀྱང་ཁྱེད་ཅག་གིས། །​ཇི་ལྟར་བཤད་པ་ལ་འབད་ཀྱི། །​དེ་རྗེས་ཀུན་བཟང་སྤྱོད་པ་ནི། །​རང་ཉིད་ཀྱིས་ནི་རྟོགས་པར་འགྱུར། །​རྒྱལ་མཆོག་རྣམས་ཀྱིས་བསྟོད་པའི་བྱང་ཆུབ་སེམས་ནི་བསྟོད་བྱས་པའི། །​བསོད་ནམས་མཚུངས་མེད་དེང་དུ་བདག་གིས་ཐོབ་པ་གང་ཡིན་པ། །​དེ་ཡིས་སྲིད་པའི་རྒྱ་མཚོའི་རྦ་ཀློང་ནང་དུ་ནུབ་པ་ཡི། །​སེམས་ཅན་རྐང་གཉིས་དབང་པོས་བསྟན་པའི་ལམ་དུ་འགྲོ་བར་ཤོག །​བྱང་ཆུབ་སེམས་ཀྱི་འགྲེལ་པ་སློབ་དཔོན་བདག་ཉིད་ཆེན་པོ་འཕགས་པ་ཀླུ་སྒྲུབ་ཀྱིས་མཛད་པ་རྫོགས་སོ།། །​།</w:t>
       </w:r>
     </w:p>
     <w:sectPr/>
